--- a/Конвертер показаний.docx
+++ b/Конвертер показаний.docx
@@ -73,197 +73,486 @@
         <w:rPr>
           <w:i/>
           <w:iCs/>
+          <w:color w:val="FF0000"/>
         </w:rPr>
       </w:pPr>
       <w:r>
         <w:rPr>
           <w:i/>
           <w:iCs/>
-        </w:rPr>
-        <w:t>Всю</w:t>
-      </w:r>
-      <w:r>
-        <w:rPr>
-          <w:i/>
-          <w:iCs/>
-        </w:rPr>
-        <w:t xml:space="preserve"> </w:t>
-      </w:r>
-      <w:r>
-        <w:rPr>
-          <w:i/>
-          <w:iCs/>
-        </w:rPr>
-        <w:t>ответственность</w:t>
-      </w:r>
-      <w:r>
-        <w:rPr>
-          <w:i/>
-          <w:iCs/>
-        </w:rPr>
-        <w:t xml:space="preserve"> </w:t>
-      </w:r>
-      <w:r>
-        <w:rPr>
-          <w:i/>
-          <w:iCs/>
-        </w:rPr>
-        <w:t>за</w:t>
-      </w:r>
-      <w:r>
-        <w:rPr>
-          <w:i/>
-          <w:iCs/>
-        </w:rPr>
-        <w:t xml:space="preserve"> </w:t>
-      </w:r>
-      <w:r>
-        <w:rPr>
-          <w:i/>
-          <w:iCs/>
-        </w:rPr>
-        <w:t>ошибки</w:t>
-      </w:r>
-      <w:r>
-        <w:rPr>
-          <w:i/>
-          <w:iCs/>
-        </w:rPr>
-        <w:t xml:space="preserve"> </w:t>
-      </w:r>
-      <w:r>
-        <w:rPr>
-          <w:i/>
-          <w:iCs/>
-        </w:rPr>
-        <w:t>в</w:t>
-      </w:r>
-      <w:r>
-        <w:rPr>
-          <w:i/>
-          <w:iCs/>
-        </w:rPr>
-        <w:t xml:space="preserve"> </w:t>
-      </w:r>
-      <w:r>
-        <w:rPr>
-          <w:i/>
-          <w:iCs/>
-        </w:rPr>
-        <w:t>документах</w:t>
-      </w:r>
-      <w:r>
-        <w:rPr>
-          <w:i/>
-          <w:iCs/>
-        </w:rPr>
-        <w:t xml:space="preserve"> </w:t>
+          <w:color w:val="FF0000"/>
+        </w:rPr>
+        <w:t>Всю ответственность за ошибки в документах несет тот, кто их подписал. ©</w:t>
       </w:r>
     </w:p>
     <w:p>
       <w:pPr>
-        <w:jc w:val="right"/>
-        <w:rPr>
-          <w:i/>
-          <w:iCs/>
-        </w:rPr>
-      </w:pPr>
-      <w:r>
-        <w:rPr>
-          <w:i/>
-          <w:iCs/>
-        </w:rPr>
-        <w:t>несет</w:t>
-      </w:r>
-      <w:r>
-        <w:rPr>
-          <w:i/>
-          <w:iCs/>
-        </w:rPr>
-        <w:t xml:space="preserve"> </w:t>
-      </w:r>
-      <w:r>
-        <w:rPr>
-          <w:i/>
-          <w:iCs/>
-        </w:rPr>
-        <w:t>тот,</w:t>
-      </w:r>
-      <w:r>
-        <w:rPr>
-          <w:i/>
-          <w:iCs/>
-        </w:rPr>
-        <w:t xml:space="preserve"> </w:t>
-      </w:r>
-      <w:r>
-        <w:rPr>
-          <w:i/>
-          <w:iCs/>
-        </w:rPr>
-        <w:t>кто</w:t>
-      </w:r>
-      <w:r>
-        <w:rPr>
-          <w:i/>
-          <w:iCs/>
-        </w:rPr>
-        <w:t xml:space="preserve"> </w:t>
-      </w:r>
-      <w:r>
-        <w:rPr>
-          <w:i/>
-          <w:iCs/>
-        </w:rPr>
-        <w:t>их</w:t>
-      </w:r>
-      <w:r>
-        <w:rPr>
-          <w:i/>
-          <w:iCs/>
-        </w:rPr>
-        <w:t xml:space="preserve"> </w:t>
-      </w:r>
-      <w:r>
-        <w:rPr>
-          <w:i/>
-          <w:iCs/>
-        </w:rPr>
-        <w:t>подписал.</w:t>
-      </w:r>
-      <w:r>
-        <w:rPr>
-          <w:i/>
-          <w:iCs/>
-        </w:rPr>
-        <w:t xml:space="preserve"> </w:t>
-      </w:r>
-      <w:r>
-        <w:rPr>
-          <w:i/>
-          <w:iCs/>
-        </w:rPr>
-        <w:t>©</w:t>
-      </w:r>
+        <w:rPr>
+          <w:b/>
+          <w:bCs/>
+        </w:rPr>
+      </w:pPr>
     </w:p>
     <w:p>
       <w:pPr>
+        <w:jc w:val="center"/>
+      </w:pPr>
+      <w:r>
         <w:rPr>
           <w:b/>
           <w:bCs/>
         </w:rPr>
-      </w:pPr>
+        <w:t>ВНИМАНИЕ!</w:t>
+      </w:r>
     </w:p>
     <w:p>
       <w:pPr>
-        <w:jc w:val="center"/>
-      </w:pPr>
-      <w:r>
-        <w:rPr>
-          <w:b/>
-          <w:bCs/>
-        </w:rPr>
-        <w:t>ВНИМАНИЕ!</w:t>
+        <w:ind w:firstLine="708"/>
+        <w:jc w:val="both"/>
+      </w:pPr>
+      <w:r>
+        <w:t>Программа</w:t>
+      </w:r>
+      <w:r>
+        <w:t xml:space="preserve"> </w:t>
+      </w:r>
+      <w:r>
+        <w:t>и</w:t>
+      </w:r>
+      <w:r>
+        <w:t xml:space="preserve"> </w:t>
+      </w:r>
+      <w:r>
+        <w:t>ее</w:t>
+      </w:r>
+      <w:r>
+        <w:t xml:space="preserve"> </w:t>
+      </w:r>
+      <w:r>
+        <w:t>исходный</w:t>
+      </w:r>
+      <w:r>
+        <w:t xml:space="preserve"> </w:t>
+      </w:r>
+      <w:r>
+        <w:t>код</w:t>
+      </w:r>
+      <w:r>
+        <w:t xml:space="preserve"> </w:t>
+      </w:r>
+      <w:r>
+        <w:t>распространяется</w:t>
+      </w:r>
+      <w:r>
+        <w:t xml:space="preserve"> </w:t>
+      </w:r>
+      <w:r>
+        <w:t>абсолютно</w:t>
+      </w:r>
+      <w:r>
+        <w:t xml:space="preserve"> </w:t>
+      </w:r>
+      <w:r>
+        <w:t>свободно</w:t>
+      </w:r>
+      <w:r>
+        <w:t xml:space="preserve"> </w:t>
+      </w:r>
+      <w:r>
+        <w:t>(БЕСПЛАТНО).</w:t>
+      </w:r>
+      <w:r>
+        <w:t xml:space="preserve"> </w:t>
+      </w:r>
+      <w:r>
+        <w:t>Если</w:t>
+      </w:r>
+      <w:r>
+        <w:t xml:space="preserve"> </w:t>
+      </w:r>
+      <w:r>
+        <w:t>кто-то</w:t>
+      </w:r>
+      <w:r>
+        <w:t xml:space="preserve"> </w:t>
+      </w:r>
+      <w:r>
+        <w:t>продает</w:t>
+      </w:r>
+      <w:r>
+        <w:t xml:space="preserve"> </w:t>
+      </w:r>
+      <w:r>
+        <w:t>программу,</w:t>
+      </w:r>
+      <w:r>
+        <w:t xml:space="preserve"> </w:t>
+      </w:r>
+      <w:r>
+        <w:t>то,</w:t>
+      </w:r>
+      <w:r>
+        <w:t xml:space="preserve"> </w:t>
+      </w:r>
+      <w:r>
+        <w:t>пожалуйста,</w:t>
+      </w:r>
+      <w:r>
+        <w:t xml:space="preserve"> </w:t>
+      </w:r>
+      <w:r>
+        <w:t>сообщите</w:t>
+      </w:r>
+      <w:r>
+        <w:t xml:space="preserve"> </w:t>
+      </w:r>
+      <w:r>
+        <w:t>мне</w:t>
+      </w:r>
+      <w:r>
+        <w:t xml:space="preserve"> </w:t>
+      </w:r>
+      <w:r>
+        <w:t>на</w:t>
+      </w:r>
+      <w:r>
+        <w:t xml:space="preserve"> </w:t>
+      </w:r>
+      <w:r>
+        <w:t>почту,</w:t>
+      </w:r>
+      <w:r>
+        <w:t xml:space="preserve"> </w:t>
+      </w:r>
+      <w:r>
+        <w:t>указанную</w:t>
+      </w:r>
+      <w:r>
+        <w:t xml:space="preserve"> </w:t>
+      </w:r>
+      <w:r>
+        <w:t>ниже</w:t>
+      </w:r>
+      <w:r>
+        <w:t xml:space="preserve">. </w:t>
+      </w:r>
+      <w:r>
+        <w:t>Сотрудники</w:t>
+      </w:r>
+      <w:r>
+        <w:t xml:space="preserve"> </w:t>
+      </w:r>
+      <w:r>
+        <w:t>правоохранительных</w:t>
+      </w:r>
+      <w:r>
+        <w:t xml:space="preserve"> </w:t>
+      </w:r>
+      <w:r>
+        <w:t>органов</w:t>
+      </w:r>
+      <w:r>
+        <w:t xml:space="preserve"> </w:t>
+      </w:r>
+      <w:r>
+        <w:t>РФ,</w:t>
+      </w:r>
+      <w:r>
+        <w:t xml:space="preserve"> </w:t>
+      </w:r>
+      <w:r>
+        <w:t>и</w:t>
+      </w:r>
+      <w:r>
+        <w:t xml:space="preserve"> </w:t>
+      </w:r>
+      <w:r>
+        <w:t>другие</w:t>
+      </w:r>
+      <w:r>
+        <w:t xml:space="preserve"> </w:t>
+      </w:r>
+      <w:r>
+        <w:t>лица</w:t>
+      </w:r>
+      <w:r>
+        <w:t xml:space="preserve"> </w:t>
+      </w:r>
+      <w:r>
+        <w:t>могут</w:t>
+      </w:r>
+      <w:r>
+        <w:t xml:space="preserve"> </w:t>
+      </w:r>
+      <w:r>
+        <w:t>свободно</w:t>
+      </w:r>
+      <w:r>
+        <w:t xml:space="preserve"> </w:t>
+      </w:r>
+      <w:r>
+        <w:t>использовать</w:t>
+      </w:r>
+      <w:r>
+        <w:t xml:space="preserve"> </w:t>
+      </w:r>
+      <w:r>
+        <w:t>ее</w:t>
+      </w:r>
+      <w:r>
+        <w:t xml:space="preserve"> </w:t>
+      </w:r>
+      <w:r>
+        <w:t>в</w:t>
+      </w:r>
+      <w:r>
+        <w:t xml:space="preserve"> </w:t>
+      </w:r>
+      <w:r>
+        <w:t>служебных</w:t>
+      </w:r>
+      <w:r>
+        <w:t xml:space="preserve"> </w:t>
+      </w:r>
+      <w:r>
+        <w:t>и</w:t>
+      </w:r>
+      <w:r>
+        <w:t xml:space="preserve"> </w:t>
+      </w:r>
+      <w:r>
+        <w:t>иных</w:t>
+      </w:r>
+      <w:r>
+        <w:t xml:space="preserve"> </w:t>
+      </w:r>
+      <w:r>
+        <w:t>целях</w:t>
+      </w:r>
+      <w:r>
+        <w:t xml:space="preserve"> </w:t>
+      </w:r>
+      <w:r>
+        <w:t>(не</w:t>
+      </w:r>
+      <w:r>
+        <w:t xml:space="preserve"> </w:t>
+      </w:r>
+      <w:r>
+        <w:t>для</w:t>
+      </w:r>
+      <w:r>
+        <w:t xml:space="preserve"> </w:t>
+      </w:r>
+      <w:r>
+        <w:t>продажи),</w:t>
+      </w:r>
+      <w:r>
+        <w:t xml:space="preserve"> </w:t>
+      </w:r>
+      <w:r>
+        <w:t>знакомиться</w:t>
+      </w:r>
+      <w:r>
+        <w:t xml:space="preserve"> </w:t>
+      </w:r>
+      <w:r>
+        <w:t>с</w:t>
+      </w:r>
+      <w:r>
+        <w:t xml:space="preserve"> </w:t>
+      </w:r>
+      <w:r>
+        <w:t>исходным</w:t>
+      </w:r>
+      <w:r>
+        <w:t xml:space="preserve"> </w:t>
+      </w:r>
+      <w:r>
+        <w:t>кодом</w:t>
+      </w:r>
+      <w:r>
+        <w:t xml:space="preserve"> </w:t>
+      </w:r>
+      <w:r>
+        <w:t>и</w:t>
+      </w:r>
+      <w:r>
+        <w:t xml:space="preserve"> </w:t>
+      </w:r>
+      <w:r>
+        <w:t>использовать</w:t>
+      </w:r>
+      <w:r>
+        <w:t xml:space="preserve"> </w:t>
+      </w:r>
+      <w:r>
+        <w:t>этот</w:t>
+      </w:r>
+      <w:r>
+        <w:t xml:space="preserve"> </w:t>
+      </w:r>
+      <w:r>
+        <w:t>код</w:t>
+      </w:r>
+      <w:r>
+        <w:t xml:space="preserve"> </w:t>
+      </w:r>
+      <w:r>
+        <w:t>для</w:t>
+      </w:r>
+      <w:r>
+        <w:t xml:space="preserve"> </w:t>
+      </w:r>
+      <w:r>
+        <w:t>написания</w:t>
+      </w:r>
+      <w:r>
+        <w:t xml:space="preserve"> </w:t>
+      </w:r>
+      <w:r>
+        <w:t>своих</w:t>
+      </w:r>
+      <w:r>
+        <w:t xml:space="preserve"> </w:t>
+      </w:r>
+      <w:r>
+        <w:t>программ.</w:t>
+      </w:r>
+      <w:r>
+        <w:t xml:space="preserve"> </w:t>
+      </w:r>
+      <w:r>
+        <w:t>При</w:t>
+      </w:r>
+      <w:r>
+        <w:t xml:space="preserve"> </w:t>
+      </w:r>
+      <w:r>
+        <w:t>использовании</w:t>
+      </w:r>
+      <w:r>
+        <w:t xml:space="preserve"> </w:t>
+      </w:r>
+      <w:r>
+        <w:t>исходного</w:t>
+      </w:r>
+      <w:r>
+        <w:t xml:space="preserve"> </w:t>
+      </w:r>
+      <w:r>
+        <w:t>кода</w:t>
+      </w:r>
+      <w:r>
+        <w:t xml:space="preserve"> </w:t>
+      </w:r>
+      <w:r>
+        <w:t>программы</w:t>
+      </w:r>
+      <w:r>
+        <w:t xml:space="preserve"> </w:t>
+      </w:r>
+      <w:r>
+        <w:t>прошу</w:t>
+      </w:r>
+      <w:r>
+        <w:t xml:space="preserve"> </w:t>
+      </w:r>
+      <w:r>
+        <w:t>ссылаться</w:t>
+      </w:r>
+      <w:r>
+        <w:t xml:space="preserve"> </w:t>
+      </w:r>
+      <w:r>
+        <w:t>на</w:t>
+      </w:r>
+      <w:r>
+        <w:t xml:space="preserve"> </w:t>
+      </w:r>
+      <w:r>
+        <w:t>настоящие</w:t>
+      </w:r>
+      <w:r>
+        <w:t xml:space="preserve"> </w:t>
+      </w:r>
+      <w:r>
+        <w:t>исходный</w:t>
+      </w:r>
+      <w:r>
+        <w:t xml:space="preserve"> </w:t>
+      </w:r>
+      <w:r>
+        <w:t>код</w:t>
+      </w:r>
+      <w:r>
+        <w:t xml:space="preserve"> </w:t>
+      </w:r>
+      <w:r>
+        <w:t>программы,</w:t>
+      </w:r>
+      <w:r>
+        <w:t xml:space="preserve"> </w:t>
+      </w:r>
+      <w:r>
+        <w:t>а</w:t>
+      </w:r>
+      <w:r>
+        <w:t xml:space="preserve"> </w:t>
+      </w:r>
+      <w:r>
+        <w:t>также</w:t>
+      </w:r>
+      <w:r>
+        <w:t xml:space="preserve"> </w:t>
+      </w:r>
+      <w:r>
+        <w:t>указывать</w:t>
+      </w:r>
+      <w:r>
+        <w:t xml:space="preserve"> </w:t>
+      </w:r>
+      <w:r>
+        <w:t>мое</w:t>
+      </w:r>
+      <w:r>
+        <w:t xml:space="preserve"> </w:t>
+      </w:r>
+      <w:r>
+        <w:t>авторство.</w:t>
+      </w:r>
+      <w:r>
+        <w:t xml:space="preserve"> </w:t>
+      </w:r>
+      <w:r>
+        <w:t>Давайте</w:t>
+      </w:r>
+      <w:r>
+        <w:t xml:space="preserve"> </w:t>
+      </w:r>
+      <w:r>
+        <w:t>уважать</w:t>
+      </w:r>
+      <w:r>
+        <w:t xml:space="preserve"> </w:t>
+      </w:r>
+      <w:r>
+        <w:t>труд</w:t>
+      </w:r>
+      <w:r>
+        <w:t xml:space="preserve"> </w:t>
+      </w:r>
+      <w:r>
+        <w:t>друг</w:t>
+      </w:r>
+      <w:r>
+        <w:t xml:space="preserve"> </w:t>
+      </w:r>
+      <w:r>
+        <w:t>друга.</w:t>
+      </w:r>
+      <w:r>
+        <w:t xml:space="preserve"> </w:t>
       </w:r>
     </w:p>
     <w:p>
@@ -272,462 +561,6 @@
         <w:jc w:val="both"/>
       </w:pPr>
       <w:r>
-        <w:t>Программа</w:t>
-      </w:r>
-      <w:r>
-        <w:t xml:space="preserve"> </w:t>
-      </w:r>
-      <w:r>
-        <w:t>и</w:t>
-      </w:r>
-      <w:r>
-        <w:t xml:space="preserve"> </w:t>
-      </w:r>
-      <w:r>
-        <w:t>ее</w:t>
-      </w:r>
-      <w:r>
-        <w:t xml:space="preserve"> </w:t>
-      </w:r>
-      <w:r>
-        <w:t>исходный</w:t>
-      </w:r>
-      <w:r>
-        <w:t xml:space="preserve"> </w:t>
-      </w:r>
-      <w:r>
-        <w:t>код</w:t>
-      </w:r>
-      <w:r>
-        <w:t xml:space="preserve"> </w:t>
-      </w:r>
-      <w:r>
-        <w:t>распространяется</w:t>
-      </w:r>
-      <w:r>
-        <w:t xml:space="preserve"> </w:t>
-      </w:r>
-      <w:r>
-        <w:t>абсолютно</w:t>
-      </w:r>
-      <w:r>
-        <w:t xml:space="preserve"> </w:t>
-      </w:r>
-      <w:r>
-        <w:t>свободно</w:t>
-      </w:r>
-      <w:r>
-        <w:t xml:space="preserve"> </w:t>
-      </w:r>
-      <w:r>
-        <w:t>(читай</w:t>
-      </w:r>
-      <w:r>
-        <w:t xml:space="preserve"> </w:t>
-      </w:r>
-      <w:r>
-        <w:t>БЕСПЛАТНО).</w:t>
-      </w:r>
-      <w:r>
-        <w:t xml:space="preserve"> </w:t>
-      </w:r>
-      <w:r>
-        <w:t>Если</w:t>
-      </w:r>
-      <w:r>
-        <w:t xml:space="preserve"> </w:t>
-      </w:r>
-      <w:r>
-        <w:t>кто-то</w:t>
-      </w:r>
-      <w:r>
-        <w:t xml:space="preserve"> </w:t>
-      </w:r>
-      <w:r>
-        <w:t>продает</w:t>
-      </w:r>
-      <w:r>
-        <w:t xml:space="preserve"> </w:t>
-      </w:r>
-      <w:r>
-        <w:t>программу,</w:t>
-      </w:r>
-      <w:r>
-        <w:t xml:space="preserve"> </w:t>
-      </w:r>
-      <w:r>
-        <w:t>то,</w:t>
-      </w:r>
-      <w:r>
-        <w:t xml:space="preserve"> </w:t>
-      </w:r>
-      <w:r>
-        <w:t>пожалуйста,</w:t>
-      </w:r>
-      <w:r>
-        <w:t xml:space="preserve"> </w:t>
-      </w:r>
-      <w:r>
-        <w:t>сообщите</w:t>
-      </w:r>
-      <w:r>
-        <w:t xml:space="preserve"> </w:t>
-      </w:r>
-      <w:r>
-        <w:t>мне</w:t>
-      </w:r>
-      <w:r>
-        <w:t xml:space="preserve"> </w:t>
-      </w:r>
-      <w:r>
-        <w:t>на</w:t>
-      </w:r>
-      <w:r>
-        <w:t xml:space="preserve"> </w:t>
-      </w:r>
-      <w:r>
-        <w:t>почту,</w:t>
-      </w:r>
-      <w:r>
-        <w:t xml:space="preserve"> </w:t>
-      </w:r>
-      <w:r>
-        <w:t>указанную</w:t>
-      </w:r>
-      <w:r>
-        <w:t xml:space="preserve"> </w:t>
-      </w:r>
-      <w:r>
-        <w:t>ниже</w:t>
-      </w:r>
-      <w:r>
-        <w:t xml:space="preserve">. </w:t>
-      </w:r>
-      <w:r>
-        <w:t>Сотрудники</w:t>
-      </w:r>
-      <w:r>
-        <w:t xml:space="preserve"> </w:t>
-      </w:r>
-      <w:r>
-        <w:t>правоохранительных</w:t>
-      </w:r>
-      <w:r>
-        <w:t xml:space="preserve"> </w:t>
-      </w:r>
-      <w:r>
-        <w:t>органов</w:t>
-      </w:r>
-      <w:r>
-        <w:t xml:space="preserve"> </w:t>
-      </w:r>
-      <w:r>
-        <w:t>РФ,</w:t>
-      </w:r>
-      <w:r>
-        <w:t xml:space="preserve"> </w:t>
-      </w:r>
-      <w:r>
-        <w:t>и</w:t>
-      </w:r>
-      <w:r>
-        <w:t xml:space="preserve"> </w:t>
-      </w:r>
-      <w:r>
-        <w:t>другие</w:t>
-      </w:r>
-      <w:r>
-        <w:t xml:space="preserve"> </w:t>
-      </w:r>
-      <w:r>
-        <w:t>лица</w:t>
-      </w:r>
-      <w:r>
-        <w:t xml:space="preserve"> </w:t>
-      </w:r>
-      <w:r>
-        <w:t>могут</w:t>
-      </w:r>
-      <w:r>
-        <w:t xml:space="preserve"> </w:t>
-      </w:r>
-      <w:r>
-        <w:t>свободно</w:t>
-      </w:r>
-      <w:r>
-        <w:t xml:space="preserve"> </w:t>
-      </w:r>
-      <w:r>
-        <w:t>использовать</w:t>
-      </w:r>
-      <w:r>
-        <w:t xml:space="preserve"> </w:t>
-      </w:r>
-      <w:r>
-        <w:t>ее</w:t>
-      </w:r>
-      <w:r>
-        <w:t xml:space="preserve"> </w:t>
-      </w:r>
-      <w:r>
-        <w:t>в</w:t>
-      </w:r>
-      <w:r>
-        <w:t xml:space="preserve"> </w:t>
-      </w:r>
-      <w:r>
-        <w:t>служебных</w:t>
-      </w:r>
-      <w:r>
-        <w:t xml:space="preserve"> </w:t>
-      </w:r>
-      <w:r>
-        <w:t>и</w:t>
-      </w:r>
-      <w:r>
-        <w:t xml:space="preserve"> </w:t>
-      </w:r>
-      <w:r>
-        <w:t>иных</w:t>
-      </w:r>
-      <w:r>
-        <w:t xml:space="preserve"> </w:t>
-      </w:r>
-      <w:r>
-        <w:t>целях</w:t>
-      </w:r>
-      <w:r>
-        <w:t xml:space="preserve"> </w:t>
-      </w:r>
-      <w:r>
-        <w:t>(не</w:t>
-      </w:r>
-      <w:r>
-        <w:t xml:space="preserve"> </w:t>
-      </w:r>
-      <w:r>
-        <w:t>для</w:t>
-      </w:r>
-      <w:r>
-        <w:t xml:space="preserve"> </w:t>
-      </w:r>
-      <w:r>
-        <w:t>продажи),</w:t>
-      </w:r>
-      <w:r>
-        <w:t xml:space="preserve"> </w:t>
-      </w:r>
-      <w:r>
-        <w:t>знакомиться</w:t>
-      </w:r>
-      <w:r>
-        <w:t xml:space="preserve"> </w:t>
-      </w:r>
-      <w:r>
-        <w:t>с</w:t>
-      </w:r>
-      <w:r>
-        <w:t xml:space="preserve"> </w:t>
-      </w:r>
-      <w:r>
-        <w:t>исходным</w:t>
-      </w:r>
-      <w:r>
-        <w:t xml:space="preserve"> </w:t>
-      </w:r>
-      <w:r>
-        <w:t>кодом</w:t>
-      </w:r>
-      <w:r>
-        <w:t xml:space="preserve"> </w:t>
-      </w:r>
-      <w:r>
-        <w:t>и</w:t>
-      </w:r>
-      <w:r>
-        <w:t xml:space="preserve"> </w:t>
-      </w:r>
-      <w:r>
-        <w:t>использовать</w:t>
-      </w:r>
-      <w:r>
-        <w:t xml:space="preserve"> </w:t>
-      </w:r>
-      <w:r>
-        <w:t>этот</w:t>
-      </w:r>
-      <w:r>
-        <w:t xml:space="preserve"> </w:t>
-      </w:r>
-      <w:r>
-        <w:t>код</w:t>
-      </w:r>
-      <w:r>
-        <w:t xml:space="preserve"> </w:t>
-      </w:r>
-      <w:r>
-        <w:t>для</w:t>
-      </w:r>
-      <w:r>
-        <w:t xml:space="preserve"> </w:t>
-      </w:r>
-      <w:r>
-        <w:t>написания</w:t>
-      </w:r>
-      <w:r>
-        <w:t xml:space="preserve"> </w:t>
-      </w:r>
-      <w:r>
-        <w:t>своих</w:t>
-      </w:r>
-      <w:r>
-        <w:t xml:space="preserve"> </w:t>
-      </w:r>
-      <w:r>
-        <w:t>программ.</w:t>
-      </w:r>
-      <w:r>
-        <w:t xml:space="preserve"> </w:t>
-      </w:r>
-      <w:r>
-        <w:t>При</w:t>
-      </w:r>
-      <w:r>
-        <w:t xml:space="preserve"> </w:t>
-      </w:r>
-      <w:r>
-        <w:t>использовании</w:t>
-      </w:r>
-      <w:r>
-        <w:t xml:space="preserve"> </w:t>
-      </w:r>
-      <w:r>
-        <w:t>исходного</w:t>
-      </w:r>
-      <w:r>
-        <w:t xml:space="preserve"> </w:t>
-      </w:r>
-      <w:r>
-        <w:t>кода</w:t>
-      </w:r>
-      <w:r>
-        <w:t xml:space="preserve"> </w:t>
-      </w:r>
-      <w:r>
-        <w:t>программы</w:t>
-      </w:r>
-      <w:r>
-        <w:t xml:space="preserve"> </w:t>
-      </w:r>
-      <w:r>
-        <w:t>прошу</w:t>
-      </w:r>
-      <w:r>
-        <w:t xml:space="preserve"> </w:t>
-      </w:r>
-      <w:r>
-        <w:t>ссылаться</w:t>
-      </w:r>
-      <w:r>
-        <w:t xml:space="preserve"> </w:t>
-      </w:r>
-      <w:r>
-        <w:t>на</w:t>
-      </w:r>
-      <w:r>
-        <w:t xml:space="preserve"> </w:t>
-      </w:r>
-      <w:r>
-        <w:t>настоящие</w:t>
-      </w:r>
-      <w:r>
-        <w:t xml:space="preserve"> </w:t>
-      </w:r>
-      <w:r>
-        <w:t>исходный</w:t>
-      </w:r>
-      <w:r>
-        <w:t xml:space="preserve"> </w:t>
-      </w:r>
-      <w:r>
-        <w:t>код</w:t>
-      </w:r>
-      <w:r>
-        <w:t xml:space="preserve"> </w:t>
-      </w:r>
-      <w:r>
-        <w:t>программы,</w:t>
-      </w:r>
-      <w:r>
-        <w:t xml:space="preserve"> </w:t>
-      </w:r>
-      <w:r>
-        <w:t>а</w:t>
-      </w:r>
-      <w:r>
-        <w:t xml:space="preserve"> </w:t>
-      </w:r>
-      <w:r>
-        <w:t>также</w:t>
-      </w:r>
-      <w:r>
-        <w:t xml:space="preserve"> </w:t>
-      </w:r>
-      <w:r>
-        <w:t>указывать</w:t>
-      </w:r>
-      <w:r>
-        <w:t xml:space="preserve"> </w:t>
-      </w:r>
-      <w:r>
-        <w:t>мое</w:t>
-      </w:r>
-      <w:r>
-        <w:t xml:space="preserve"> </w:t>
-      </w:r>
-      <w:r>
-        <w:t>авторство.</w:t>
-      </w:r>
-      <w:r>
-        <w:t xml:space="preserve"> </w:t>
-      </w:r>
-      <w:r>
-        <w:t>Давайте</w:t>
-      </w:r>
-      <w:r>
-        <w:t xml:space="preserve"> </w:t>
-      </w:r>
-      <w:r>
-        <w:t>уважать</w:t>
-      </w:r>
-      <w:r>
-        <w:t xml:space="preserve"> </w:t>
-      </w:r>
-      <w:r>
-        <w:t>труд</w:t>
-      </w:r>
-      <w:r>
-        <w:t xml:space="preserve"> </w:t>
-      </w:r>
-      <w:r>
-        <w:t>друг</w:t>
-      </w:r>
-      <w:r>
-        <w:t xml:space="preserve"> </w:t>
-      </w:r>
-      <w:r>
-        <w:t>друга.</w:t>
-      </w:r>
-      <w:r>
-        <w:t xml:space="preserve"> </w:t>
-      </w:r>
-    </w:p>
-    <w:p>
-      <w:pPr>
-        <w:ind w:firstLine="708"/>
-        <w:jc w:val="both"/>
-      </w:pPr>
-      <w:r>
         <w:t xml:space="preserve">Кто умеет в программирование может </w:t>
       </w:r>
       <w:r>
@@ -743,7 +576,6 @@
         <w:t xml:space="preserve"> ко мне на </w:t>
       </w:r>
       <w:hyperlink r:id="rId5" w:history="1">
-        <w:proofErr w:type="spellStart"/>
         <w:r>
           <w:rPr>
             <w:rStyle w:val="ac"/>
@@ -751,7 +583,6 @@
           </w:rPr>
           <w:t>github</w:t>
         </w:r>
-        <w:proofErr w:type="spellEnd"/>
       </w:hyperlink>
       <w:r>
         <w:t xml:space="preserve">. </w:t>
@@ -1284,10 +1115,7 @@
         <w:t>текст.</w:t>
       </w:r>
       <w:r>
-        <w:t xml:space="preserve"> В</w:t>
-      </w:r>
-      <w:r>
-        <w:t xml:space="preserve"> </w:t>
+        <w:t xml:space="preserve"> В </w:t>
       </w:r>
       <w:r>
         <w:t>зависимости</w:t>
@@ -1311,10 +1139,7 @@
         <w:t>настроек</w:t>
       </w:r>
       <w:r>
-        <w:t xml:space="preserve"> </w:t>
-      </w:r>
-      <w:r>
-        <w:t>а</w:t>
+        <w:t xml:space="preserve"> а</w:t>
       </w:r>
       <w:r>
         <w:t>втоматически</w:t>
@@ -1470,7 +1295,7 @@
         <w:t>слова</w:t>
       </w:r>
       <w:r>
-        <w:t xml:space="preserve"> (в основном там глаголы)</w:t>
+        <w:t xml:space="preserve"> (глаголы)</w:t>
       </w:r>
       <w:r>
         <w:t>.</w:t>
@@ -1665,7 +1490,6 @@
         <w:jc w:val="both"/>
       </w:pPr>
       <w:r>
-        <w:lastRenderedPageBreak/>
         <w:t>Отдельное</w:t>
       </w:r>
       <w:r>
@@ -1782,6 +1606,7 @@
         <w:t xml:space="preserve"> </w:t>
       </w:r>
       <w:r>
+        <w:lastRenderedPageBreak/>
         <w:t>просклоняли,</w:t>
       </w:r>
       <w:r>
@@ -2087,6 +1912,36 @@
       </w:pPr>
       <w:r>
         <w:t xml:space="preserve">В настоящее время в конвертере находится более 9 000 слов, в планах добавить еще около 1700 штук. (работаю над этим). </w:t>
+      </w:r>
+    </w:p>
+    <w:p>
+      <w:pPr>
+        <w:ind w:firstLine="708"/>
+        <w:rPr>
+          <w:b/>
+          <w:bCs/>
+        </w:rPr>
+      </w:pPr>
+      <w:r>
+        <w:rPr>
+          <w:b/>
+          <w:bCs/>
+        </w:rPr>
+        <w:t>Работа</w:t>
+      </w:r>
+      <w:r>
+        <w:rPr>
+          <w:b/>
+          <w:bCs/>
+        </w:rPr>
+        <w:t xml:space="preserve"> программы</w:t>
+      </w:r>
+      <w:r>
+        <w:rPr>
+          <w:b/>
+          <w:bCs/>
+        </w:rPr>
+        <w:t xml:space="preserve">: </w:t>
       </w:r>
     </w:p>
     <w:p>
@@ -2178,39 +2033,19 @@
         <w:t xml:space="preserve"> </w:t>
       </w:r>
       <w:r>
-        <w:t>отредактируйте</w:t>
-      </w:r>
-      <w:proofErr w:type="gramStart"/>
-      <w:r>
-        <w:t>)</w:t>
-      </w:r>
-      <w:proofErr w:type="gramEnd"/>
-      <w:r>
-        <w:t xml:space="preserve"> </w:t>
-      </w:r>
-      <w:r>
-        <w:t xml:space="preserve">Рекомендую для улучшения </w:t>
-      </w:r>
-      <w:r>
-        <w:t>конвертирования</w:t>
-      </w:r>
-      <w:r>
-        <w:t xml:space="preserve"> </w:t>
-      </w:r>
-      <w:r>
-        <w:t xml:space="preserve">и последующей читаемости </w:t>
-      </w:r>
-      <w:r>
-        <w:t>уменьшать количество местоимений</w:t>
-      </w:r>
-      <w:r>
-        <w:t>. Если лицо говорит о ком-то называя его «он(а)», имеет смысл заменить «он(а)» фамилией лица о ком идет речь</w:t>
+        <w:t>отредактируйте)</w:t>
       </w:r>
       <w:r>
         <w:t>.</w:t>
       </w:r>
       <w:r>
-        <w:t xml:space="preserve"> Текст станет более читаемым.</w:t>
+        <w:t xml:space="preserve"> Рекомендую для улучшения конвертирования и последующей читаемости уменьшать количество местоимений. Если лицо говорит о ком-то называя его «он(а)», имеет смысл заменить «он(а)» фамилией лица о ком идет речь. Текст станет более читаемым</w:t>
+      </w:r>
+      <w:r>
+        <w:t xml:space="preserve"> после конвертирования</w:t>
+      </w:r>
+      <w:r>
+        <w:t>.</w:t>
       </w:r>
     </w:p>
     <w:p>
@@ -2362,6 +2197,9 @@
         <w:t xml:space="preserve"> </w:t>
       </w:r>
       <w:r>
+        <w:t xml:space="preserve">Вам </w:t>
+      </w:r>
+      <w:r>
         <w:t>необходимо.</w:t>
       </w:r>
       <w:r>
@@ -2466,6 +2304,7 @@
     <w:p>
       <w:pPr>
         <w:ind w:firstLine="360"/>
+        <w:jc w:val="both"/>
       </w:pPr>
       <w:r>
         <w:t>Для</w:t>
@@ -2620,6 +2459,7 @@
           <w:ilvl w:val="0"/>
           <w:numId w:val="2"/>
         </w:numPr>
+        <w:jc w:val="both"/>
       </w:pPr>
       <w:r>
         <w:t>Расширение</w:t>
@@ -2638,185 +2478,206 @@
       </w:r>
       <w:r>
         <w:t xml:space="preserve"> </w:t>
-      </w:r>
-      <w:r>
-        <w:t>(для</w:t>
-      </w:r>
-      <w:r>
-        <w:t xml:space="preserve"> </w:t>
-      </w:r>
-      <w:r>
-        <w:t>установки</w:t>
-      </w:r>
-      <w:r>
-        <w:t xml:space="preserve"> </w:t>
-      </w:r>
-      <w:r>
-        <w:t>выполните</w:t>
-      </w:r>
-      <w:r>
-        <w:t xml:space="preserve"> </w:t>
-      </w:r>
-      <w:r>
-        <w:t>в</w:t>
-      </w:r>
-      <w:r>
-        <w:t xml:space="preserve"> </w:t>
-      </w:r>
-      <w:r>
-        <w:t>командной</w:t>
-      </w:r>
-      <w:r>
-        <w:t xml:space="preserve"> </w:t>
-      </w:r>
-      <w:r>
-        <w:t>строке:</w:t>
-      </w:r>
-      <w:r>
-        <w:t xml:space="preserve"> </w:t>
-      </w:r>
-      <w:proofErr w:type="spellStart"/>
-      <w:r>
-        <w:t>pip</w:t>
-      </w:r>
-      <w:proofErr w:type="spellEnd"/>
-      <w:r>
-        <w:t xml:space="preserve"> </w:t>
-      </w:r>
-      <w:proofErr w:type="spellStart"/>
-      <w:r>
-        <w:t>install</w:t>
-      </w:r>
-      <w:proofErr w:type="spellEnd"/>
-      <w:r>
-        <w:t xml:space="preserve"> </w:t>
-      </w:r>
-      <w:r>
-        <w:t>PyQt5)</w:t>
       </w:r>
     </w:p>
     <w:p>
       <w:pPr>
-        <w:ind w:firstLine="708"/>
-      </w:pPr>
-      <w:r>
-        <w:t>Если</w:t>
-      </w:r>
-      <w:r>
-        <w:t xml:space="preserve"> </w:t>
-      </w:r>
-      <w:r>
-        <w:t>это</w:t>
-      </w:r>
-      <w:r>
-        <w:t xml:space="preserve"> </w:t>
-      </w:r>
-      <w:r>
-        <w:t>сложно,</w:t>
-      </w:r>
-      <w:r>
-        <w:t xml:space="preserve"> </w:t>
-      </w:r>
-      <w:r>
-        <w:t>обратитесь</w:t>
-      </w:r>
-      <w:r>
-        <w:t xml:space="preserve"> </w:t>
-      </w:r>
-      <w:r>
-        <w:t>к</w:t>
-      </w:r>
-      <w:r>
-        <w:t xml:space="preserve"> </w:t>
-      </w:r>
-      <w:r>
-        <w:t>своему</w:t>
-      </w:r>
-      <w:r>
-        <w:t xml:space="preserve"> </w:t>
-      </w:r>
-      <w:r>
-        <w:t>системному</w:t>
-      </w:r>
-      <w:r>
-        <w:t xml:space="preserve"> </w:t>
-      </w:r>
-      <w:r>
-        <w:t>администратору</w:t>
-      </w:r>
-      <w:r>
-        <w:t xml:space="preserve"> </w:t>
-      </w:r>
-      <w:r>
-        <w:t>с</w:t>
-      </w:r>
-      <w:r>
-        <w:t xml:space="preserve"> </w:t>
-      </w:r>
-      <w:r>
-        <w:t>просьбой</w:t>
-      </w:r>
-      <w:r>
-        <w:t xml:space="preserve"> </w:t>
-      </w:r>
-      <w:r>
-        <w:t>все</w:t>
-      </w:r>
-      <w:r>
-        <w:t xml:space="preserve"> </w:t>
-      </w:r>
-      <w:r>
-        <w:t>установить</w:t>
-      </w:r>
-      <w:r>
-        <w:t xml:space="preserve"> </w:t>
-      </w:r>
-      <w:r>
-        <w:t>и</w:t>
-      </w:r>
-      <w:r>
-        <w:t xml:space="preserve"> </w:t>
-      </w:r>
-      <w:r>
-        <w:t>настроить.</w:t>
-      </w:r>
-      <w:r>
-        <w:t xml:space="preserve"> Кстати, программа запускается в операционной системе </w:t>
-      </w:r>
-      <w:r>
-        <w:rPr>
-          <w:lang w:val="en-US"/>
-        </w:rPr>
-        <w:t>Astra</w:t>
-      </w:r>
-      <w:r>
-        <w:t xml:space="preserve"> </w:t>
-      </w:r>
-      <w:r>
-        <w:rPr>
-          <w:lang w:val="en-US"/>
-        </w:rPr>
-        <w:t>Linux</w:t>
-      </w:r>
-      <w:r>
-        <w:t xml:space="preserve"> </w:t>
-      </w:r>
-      <w:r>
-        <w:rPr>
-          <w:lang w:val="en-US"/>
-        </w:rPr>
-        <w:t>v</w:t>
-      </w:r>
-      <w:r>
-        <w:t>.1.6</w:t>
-      </w:r>
-      <w:r>
-        <w:t xml:space="preserve">, все необходимое там уже есть. </w:t>
+        <w:ind w:left="360"/>
+        <w:jc w:val="both"/>
+      </w:pPr>
+      <w:r>
+        <w:t>для</w:t>
+      </w:r>
+      <w:r>
+        <w:t xml:space="preserve"> </w:t>
+      </w:r>
+      <w:r>
+        <w:t>установки</w:t>
+      </w:r>
+      <w:r>
+        <w:t xml:space="preserve"> </w:t>
+      </w:r>
+      <w:r>
+        <w:t>выполните</w:t>
+      </w:r>
+      <w:r>
+        <w:t xml:space="preserve"> </w:t>
+      </w:r>
+      <w:r>
+        <w:t>в</w:t>
+      </w:r>
+      <w:r>
+        <w:t xml:space="preserve"> </w:t>
+      </w:r>
+      <w:r>
+        <w:t>командной</w:t>
+      </w:r>
+      <w:r>
+        <w:t xml:space="preserve"> </w:t>
+      </w:r>
+      <w:r>
+        <w:t>строке:</w:t>
+      </w:r>
+      <w:r>
+        <w:t xml:space="preserve"> </w:t>
+      </w:r>
+      <w:proofErr w:type="spellStart"/>
+      <w:r>
+        <w:rPr>
+          <w:color w:val="215E99" w:themeColor="text2" w:themeTint="BF"/>
+        </w:rPr>
+        <w:t>pip</w:t>
+      </w:r>
+      <w:proofErr w:type="spellEnd"/>
+      <w:r>
+        <w:rPr>
+          <w:color w:val="215E99" w:themeColor="text2" w:themeTint="BF"/>
+        </w:rPr>
+        <w:t xml:space="preserve"> </w:t>
+      </w:r>
+      <w:proofErr w:type="spellStart"/>
+      <w:r>
+        <w:rPr>
+          <w:color w:val="215E99" w:themeColor="text2" w:themeTint="BF"/>
+        </w:rPr>
+        <w:t>install</w:t>
+      </w:r>
+      <w:proofErr w:type="spellEnd"/>
+      <w:r>
+        <w:rPr>
+          <w:color w:val="215E99" w:themeColor="text2" w:themeTint="BF"/>
+        </w:rPr>
+        <w:t xml:space="preserve"> PyQt5</w:t>
+      </w:r>
+      <w:r>
+        <w:rPr>
+          <w:color w:val="215E99" w:themeColor="text2" w:themeTint="BF"/>
+        </w:rPr>
+        <w:t xml:space="preserve"> </w:t>
       </w:r>
     </w:p>
     <w:p>
       <w:pPr>
         <w:ind w:firstLine="708"/>
+      </w:pPr>
+      <w:r>
+        <w:t>Если</w:t>
+      </w:r>
+      <w:r>
+        <w:t xml:space="preserve"> </w:t>
+      </w:r>
+      <w:r>
+        <w:t>это</w:t>
+      </w:r>
+      <w:r>
+        <w:t xml:space="preserve"> </w:t>
+      </w:r>
+      <w:r>
+        <w:t>сложно,</w:t>
+      </w:r>
+      <w:r>
+        <w:t xml:space="preserve"> </w:t>
+      </w:r>
+      <w:r>
+        <w:t>обратитесь</w:t>
+      </w:r>
+      <w:r>
+        <w:t xml:space="preserve"> </w:t>
+      </w:r>
+      <w:r>
+        <w:t>к</w:t>
+      </w:r>
+      <w:r>
+        <w:t xml:space="preserve"> </w:t>
+      </w:r>
+      <w:r>
+        <w:t>своему</w:t>
+      </w:r>
+      <w:r>
+        <w:t xml:space="preserve"> </w:t>
+      </w:r>
+      <w:r>
+        <w:t>системному</w:t>
+      </w:r>
+      <w:r>
+        <w:t xml:space="preserve"> </w:t>
+      </w:r>
+      <w:r>
+        <w:t>администратору</w:t>
+      </w:r>
+      <w:r>
+        <w:t xml:space="preserve"> </w:t>
+      </w:r>
+      <w:r>
+        <w:t>с</w:t>
+      </w:r>
+      <w:r>
+        <w:t xml:space="preserve"> </w:t>
+      </w:r>
+      <w:r>
+        <w:t>просьбой</w:t>
+      </w:r>
+      <w:r>
+        <w:t xml:space="preserve"> </w:t>
+      </w:r>
+      <w:r>
+        <w:t>все</w:t>
+      </w:r>
+      <w:r>
+        <w:t xml:space="preserve"> </w:t>
+      </w:r>
+      <w:r>
+        <w:t>установить</w:t>
+      </w:r>
+      <w:r>
+        <w:t xml:space="preserve"> </w:t>
+      </w:r>
+      <w:r>
+        <w:t>и</w:t>
+      </w:r>
+      <w:r>
+        <w:t xml:space="preserve"> </w:t>
+      </w:r>
+      <w:r>
+        <w:t>настроить.</w:t>
+      </w:r>
+      <w:r>
+        <w:t xml:space="preserve"> Кстати, программа запускается в операционной системе </w:t>
+      </w:r>
+      <w:r>
+        <w:rPr>
+          <w:lang w:val="en-US"/>
+        </w:rPr>
+        <w:t>Astra</w:t>
+      </w:r>
+      <w:r>
+        <w:t xml:space="preserve"> </w:t>
+      </w:r>
+      <w:r>
+        <w:rPr>
+          <w:lang w:val="en-US"/>
+        </w:rPr>
+        <w:t>Linux</w:t>
+      </w:r>
+      <w:r>
+        <w:t xml:space="preserve"> </w:t>
+      </w:r>
+      <w:r>
+        <w:t>без танцев с бубном</w:t>
+      </w:r>
+      <w:r>
+        <w:t xml:space="preserve">, все необходимое </w:t>
+      </w:r>
+      <w:r>
+        <w:t xml:space="preserve">для запуска </w:t>
+      </w:r>
+      <w:r>
+        <w:t xml:space="preserve">там уже есть. </w:t>
+      </w:r>
+    </w:p>
+    <w:p>
+      <w:pPr>
+        <w:ind w:firstLine="708"/>
         <w:rPr>
           <w:b/>
           <w:bCs/>
@@ -2879,9 +2740,12 @@
       <w:pPr>
         <w:ind w:firstLine="708"/>
         <w:jc w:val="both"/>
-      </w:pPr>
-      <w:r>
-        <w:lastRenderedPageBreak/>
+        <w:rPr>
+          <w:b/>
+          <w:bCs/>
+        </w:rPr>
+      </w:pPr>
+      <w:r>
         <w:t xml:space="preserve">Перейдите на страницу репозитория </w:t>
       </w:r>
       <w:hyperlink r:id="rId8" w:history="1">
@@ -2896,31 +2760,55 @@
         <w:t xml:space="preserve">. </w:t>
       </w:r>
       <w:r>
-        <w:t>Найдите на странице зеленую кнопку с названием «</w:t>
-      </w:r>
+        <w:t xml:space="preserve">Найдите на странице </w:t>
+      </w:r>
+      <w:r>
+        <w:t xml:space="preserve">раздел </w:t>
+      </w:r>
+      <w:hyperlink r:id="rId9" w:history="1">
+        <w:proofErr w:type="spellStart"/>
+        <w:r>
+          <w:rPr>
+            <w:rStyle w:val="ac"/>
+            <w:b/>
+            <w:bCs/>
+          </w:rPr>
+          <w:t>Releases</w:t>
+        </w:r>
+        <w:proofErr w:type="spellEnd"/>
+      </w:hyperlink>
+      <w:r>
+        <w:t xml:space="preserve">, </w:t>
+      </w:r>
+      <w:r>
+        <w:lastRenderedPageBreak/>
+        <w:t>и скачайте архив с программой («</w:t>
+      </w:r>
+      <w:proofErr w:type="spellStart"/>
       <w:r>
         <w:rPr>
           <w:lang w:val="en-US"/>
         </w:rPr>
-        <w:t>Code</w:t>
-      </w:r>
-      <w:r>
-        <w:t>». Нажатием по кнопке вызовите меню и скачайте архив с программой («</w:t>
+        <w:t>sourse</w:t>
+      </w:r>
+      <w:proofErr w:type="spellEnd"/>
+      <w:r>
+        <w:t xml:space="preserve"> </w:t>
       </w:r>
       <w:r>
         <w:rPr>
           <w:lang w:val="en-US"/>
         </w:rPr>
-        <w:t>Download</w:t>
-      </w:r>
-      <w:r>
-        <w:t xml:space="preserve"> </w:t>
+        <w:t>code</w:t>
+      </w:r>
+      <w:r>
+        <w:t>.</w:t>
       </w:r>
       <w:r>
         <w:rPr>
           <w:lang w:val="en-US"/>
         </w:rPr>
-        <w:t>Zip</w:t>
+        <w:t>zip</w:t>
       </w:r>
       <w:r>
         <w:t xml:space="preserve">»). Дождитесь окончания загрузки. Скачанный архив, </w:t>
@@ -3014,13 +2902,7 @@
     </w:p>
     <w:p>
       <w:r>
-        <w:t>Убедитесь,</w:t>
-      </w:r>
-      <w:r>
-        <w:t xml:space="preserve"> что у Вас установлен</w:t>
-      </w:r>
-      <w:r>
-        <w:t xml:space="preserve"> </w:t>
+        <w:t xml:space="preserve">Убедитесь, что у Вас установлен </w:t>
       </w:r>
       <w:r>
         <w:rPr>
@@ -3112,18 +2994,7 @@
         <w:t xml:space="preserve"> </w:t>
       </w:r>
       <w:r>
-        <w:t>командная строка переключится в режим</w:t>
-      </w:r>
-      <w:r>
-        <w:t xml:space="preserve"> интерпретатора</w:t>
-      </w:r>
-      <w:proofErr w:type="gramStart"/>
-      <w:r>
-        <w:t>.</w:t>
-      </w:r>
-      <w:proofErr w:type="gramEnd"/>
-      <w:r>
-        <w:t xml:space="preserve"> Будет </w:t>
+        <w:t xml:space="preserve">командная строка переключится в режим интерпретатора. Будет </w:t>
       </w:r>
       <w:r>
         <w:t>выведена информация о версии интерпретатора</w:t>
@@ -3202,20 +3073,34 @@
           <w:color w:val="4C94D8" w:themeColor="text2" w:themeTint="80"/>
           <w:lang w:val="en-US"/>
         </w:rPr>
-        <w:t>impot</w:t>
-      </w:r>
-      <w:r>
-        <w:rPr>
-          <w:color w:val="4C94D8" w:themeColor="text2" w:themeTint="80"/>
-        </w:rPr>
-        <w:t xml:space="preserve"> </w:t>
-      </w:r>
-      <w:proofErr w:type="spellStart"/>
+        <w:t>impo</w:t>
+      </w:r>
       <w:r>
         <w:rPr>
           <w:color w:val="4C94D8" w:themeColor="text2" w:themeTint="80"/>
           <w:lang w:val="en-US"/>
         </w:rPr>
+        <w:t>r</w:t>
+      </w:r>
+      <w:r>
+        <w:rPr>
+          <w:color w:val="4C94D8" w:themeColor="text2" w:themeTint="80"/>
+          <w:lang w:val="en-US"/>
+        </w:rPr>
+        <w:t>t</w:t>
+      </w:r>
+      <w:r>
+        <w:rPr>
+          <w:color w:val="4C94D8" w:themeColor="text2" w:themeTint="80"/>
+        </w:rPr>
+        <w:t xml:space="preserve"> </w:t>
+      </w:r>
+      <w:proofErr w:type="spellStart"/>
+      <w:r>
+        <w:rPr>
+          <w:color w:val="4C94D8" w:themeColor="text2" w:themeTint="80"/>
+          <w:lang w:val="en-US"/>
+        </w:rPr>
         <w:t>PyQt</w:t>
       </w:r>
       <w:proofErr w:type="spellEnd"/>
@@ -3265,9 +3150,16 @@
       </w:r>
       <w:r>
         <w:rPr>
+          <w:color w:val="215E99" w:themeColor="text2" w:themeTint="BF"/>
           <w:lang w:val="en-US"/>
         </w:rPr>
-        <w:t>pip install pyqt5.</w:t>
+        <w:t>pip install pyqt5</w:t>
+      </w:r>
+      <w:r>
+        <w:rPr>
+          <w:lang w:val="en-US"/>
+        </w:rPr>
+        <w:t>.</w:t>
       </w:r>
     </w:p>
     <w:p>
@@ -3513,6 +3405,9 @@
         <w:t xml:space="preserve"> </w:t>
       </w:r>
       <w:r>
+        <w:rPr>
+          <w:color w:val="215E99" w:themeColor="text2" w:themeTint="BF"/>
+        </w:rPr>
         <w:t>start.bat</w:t>
       </w:r>
       <w:r>
@@ -3580,14 +3475,17 @@
       </w:r>
       <w:proofErr w:type="spellStart"/>
       <w:r>
+        <w:rPr>
+          <w:color w:val="215E99" w:themeColor="text2" w:themeTint="BF"/>
+        </w:rPr>
         <w:t>cd</w:t>
       </w:r>
       <w:proofErr w:type="spellEnd"/>
       <w:r>
-        <w:t xml:space="preserve"> </w:t>
-      </w:r>
-      <w:r>
-        <w:t>/путь/к/папке/программы/</w:t>
+        <w:rPr>
+          <w:color w:val="215E99" w:themeColor="text2" w:themeTint="BF"/>
+        </w:rPr>
+        <w:t xml:space="preserve"> /путь/к/папке/программы/</w:t>
       </w:r>
       <w:r>
         <w:br/>
@@ -3616,14 +3514,17 @@
       </w:r>
       <w:proofErr w:type="spellStart"/>
       <w:r>
+        <w:rPr>
+          <w:color w:val="215E99" w:themeColor="text2" w:themeTint="BF"/>
+        </w:rPr>
         <w:t>python</w:t>
       </w:r>
       <w:proofErr w:type="spellEnd"/>
       <w:r>
-        <w:t xml:space="preserve"> </w:t>
-      </w:r>
-      <w:r>
-        <w:t>main.py</w:t>
+        <w:rPr>
+          <w:color w:val="215E99" w:themeColor="text2" w:themeTint="BF"/>
+        </w:rPr>
+        <w:t xml:space="preserve"> main.py</w:t>
       </w:r>
     </w:p>
     <w:p>
@@ -3735,14 +3636,17 @@
       </w:r>
       <w:proofErr w:type="spellStart"/>
       <w:r>
+        <w:rPr>
+          <w:color w:val="215E99" w:themeColor="text2" w:themeTint="BF"/>
+        </w:rPr>
         <w:t>cd</w:t>
       </w:r>
       <w:proofErr w:type="spellEnd"/>
       <w:r>
-        <w:t xml:space="preserve"> </w:t>
-      </w:r>
-      <w:r>
-        <w:t>/путь/к/папке/программы/</w:t>
+        <w:rPr>
+          <w:color w:val="215E99" w:themeColor="text2" w:themeTint="BF"/>
+        </w:rPr>
+        <w:t xml:space="preserve"> /путь/к/папке/программы/</w:t>
       </w:r>
       <w:r>
         <w:br/>
@@ -3764,13 +3668,10 @@
         <w:t xml:space="preserve"> </w:t>
       </w:r>
       <w:r>
-        <w:t>python3</w:t>
-      </w:r>
-      <w:r>
-        <w:t xml:space="preserve"> </w:t>
-      </w:r>
-      <w:r>
-        <w:t>main.py</w:t>
+        <w:rPr>
+          <w:color w:val="215E99" w:themeColor="text2" w:themeTint="BF"/>
+        </w:rPr>
+        <w:t>python3 main.py</w:t>
       </w:r>
     </w:p>
     <w:p>
@@ -3872,14 +3773,26 @@
       </w:r>
       <w:proofErr w:type="spellStart"/>
       <w:r>
+        <w:rPr>
+          <w:color w:val="215E99" w:themeColor="text2" w:themeTint="BF"/>
+        </w:rPr>
         <w:t>cd</w:t>
       </w:r>
       <w:proofErr w:type="spellEnd"/>
       <w:r>
-        <w:t xml:space="preserve"> </w:t>
-      </w:r>
-      <w:r>
-        <w:t>(пробел)</w:t>
+        <w:rPr>
+          <w:color w:val="215E99" w:themeColor="text2" w:themeTint="BF"/>
+        </w:rPr>
+        <w:t xml:space="preserve"> </w:t>
+      </w:r>
+      <w:r>
+        <w:t>(</w:t>
+      </w:r>
+      <w:r>
+        <w:t xml:space="preserve">после команды должен быть </w:t>
+      </w:r>
+      <w:r>
+        <w:t>пробел)</w:t>
       </w:r>
       <w:r>
         <w:t>.</w:t>
@@ -3891,62 +3804,140 @@
         <w:jc w:val="both"/>
       </w:pPr>
       <w:r>
+        <w:t>Если</w:t>
+      </w:r>
+      <w:r>
+        <w:t xml:space="preserve"> </w:t>
+      </w:r>
+      <w:r>
+        <w:t>вы</w:t>
+      </w:r>
+      <w:r>
+        <w:t xml:space="preserve"> </w:t>
+      </w:r>
+      <w:r>
+        <w:t>обнаружили</w:t>
+      </w:r>
+      <w:r>
+        <w:t xml:space="preserve"> </w:t>
+      </w:r>
+      <w:r>
+        <w:t>ошибку,</w:t>
+      </w:r>
+      <w:r>
+        <w:t xml:space="preserve"> </w:t>
+      </w:r>
+      <w:r>
+        <w:t>решили</w:t>
+      </w:r>
+      <w:r>
+        <w:t xml:space="preserve"> </w:t>
+      </w:r>
+      <w:r>
+        <w:t>что-то</w:t>
+      </w:r>
+      <w:r>
+        <w:t xml:space="preserve"> </w:t>
+      </w:r>
+      <w:r>
+        <w:t>узнать,</w:t>
+      </w:r>
+      <w:r>
+        <w:t xml:space="preserve"> </w:t>
+      </w:r>
+      <w:r>
+        <w:t>предложить</w:t>
+      </w:r>
+      <w:r>
+        <w:t xml:space="preserve"> </w:t>
+      </w:r>
+      <w:r>
+        <w:t>по</w:t>
+      </w:r>
+      <w:r>
+        <w:t xml:space="preserve"> </w:t>
+      </w:r>
+      <w:r>
+        <w:t>улучшению</w:t>
+      </w:r>
+      <w:r>
+        <w:t xml:space="preserve"> </w:t>
+      </w:r>
+      <w:r>
+        <w:t>или</w:t>
+      </w:r>
+      <w:r>
+        <w:t xml:space="preserve"> </w:t>
+      </w:r>
+      <w:r>
+        <w:t>дополнению</w:t>
+      </w:r>
+      <w:r>
+        <w:t xml:space="preserve"> </w:t>
+      </w:r>
+      <w:r>
+        <w:t>функционала</w:t>
+      </w:r>
+      <w:r>
+        <w:t xml:space="preserve"> </w:t>
+      </w:r>
+      <w:r>
+        <w:t>программы,</w:t>
+      </w:r>
+      <w:r>
+        <w:t xml:space="preserve"> </w:t>
+      </w:r>
+      <w:r>
+        <w:t>просто</w:t>
+      </w:r>
+      <w:r>
+        <w:t xml:space="preserve"> </w:t>
+      </w:r>
+      <w:r>
+        <w:t>поблагодарить,</w:t>
+      </w:r>
+      <w:r>
+        <w:t xml:space="preserve"> </w:t>
+      </w:r>
+      <w:r>
+        <w:t>присылайте</w:t>
+      </w:r>
+      <w:r>
+        <w:t xml:space="preserve"> </w:t>
+      </w:r>
+      <w:r>
+        <w:t>все</w:t>
+      </w:r>
+      <w:r>
+        <w:t xml:space="preserve"> </w:t>
+      </w:r>
+      <w:r>
         <w:lastRenderedPageBreak/>
-        <w:t>Если</w:t>
-      </w:r>
-      <w:r>
-        <w:t xml:space="preserve"> </w:t>
-      </w:r>
-      <w:r>
-        <w:t>вы</w:t>
-      </w:r>
-      <w:r>
-        <w:t xml:space="preserve"> </w:t>
-      </w:r>
-      <w:r>
-        <w:t>обнаружили</w:t>
-      </w:r>
-      <w:r>
-        <w:t xml:space="preserve"> </w:t>
-      </w:r>
-      <w:r>
-        <w:t>ошибку,</w:t>
-      </w:r>
-      <w:r>
-        <w:t xml:space="preserve"> </w:t>
-      </w:r>
-      <w:r>
-        <w:t>решили</w:t>
-      </w:r>
-      <w:r>
-        <w:t xml:space="preserve"> </w:t>
-      </w:r>
-      <w:r>
-        <w:t>что-то</w:t>
-      </w:r>
-      <w:r>
-        <w:t xml:space="preserve"> </w:t>
-      </w:r>
-      <w:r>
-        <w:t>узнать,</w:t>
-      </w:r>
-      <w:r>
-        <w:t xml:space="preserve"> </w:t>
-      </w:r>
-      <w:r>
-        <w:t>предложить</w:t>
-      </w:r>
-      <w:r>
-        <w:t xml:space="preserve"> </w:t>
-      </w:r>
-      <w:r>
-        <w:t>по</w:t>
-      </w:r>
-      <w:r>
-        <w:t xml:space="preserve"> </w:t>
-      </w:r>
-      <w:r>
-        <w:t>улучшению</w:t>
+        <w:t>мне</w:t>
+      </w:r>
+      <w:r>
+        <w:t xml:space="preserve"> </w:t>
+      </w:r>
+      <w:r>
+        <w:t>на</w:t>
+      </w:r>
+      <w:r>
+        <w:t xml:space="preserve"> </w:t>
+      </w:r>
+      <w:r>
+        <w:t>почту</w:t>
+      </w:r>
+      <w:r>
+        <w:t xml:space="preserve"> </w:t>
+      </w:r>
+      <w:r>
+        <w:rPr>
+          <w:color w:val="0070C0"/>
+        </w:rPr>
+        <w:t>andmoni@yandex.ru</w:t>
+      </w:r>
+      <w:r>
+        <w:t>,</w:t>
       </w:r>
       <w:r>
         <w:t xml:space="preserve"> </w:t>
@@ -3958,84 +3949,12 @@
         <w:t xml:space="preserve"> </w:t>
       </w:r>
       <w:r>
-        <w:t>дополнению</w:t>
-      </w:r>
-      <w:r>
-        <w:t xml:space="preserve"> </w:t>
-      </w:r>
-      <w:r>
-        <w:t>функционала</w:t>
-      </w:r>
-      <w:r>
-        <w:t xml:space="preserve"> </w:t>
-      </w:r>
-      <w:r>
-        <w:t>программы,</w:t>
-      </w:r>
-      <w:r>
-        <w:t xml:space="preserve"> </w:t>
-      </w:r>
-      <w:r>
-        <w:t>просто</w:t>
-      </w:r>
-      <w:r>
-        <w:t xml:space="preserve"> </w:t>
-      </w:r>
-      <w:r>
-        <w:t>поблагодарить,</w:t>
-      </w:r>
-      <w:r>
-        <w:t xml:space="preserve"> </w:t>
-      </w:r>
-      <w:r>
-        <w:t>присылайте</w:t>
-      </w:r>
-      <w:r>
-        <w:t xml:space="preserve"> </w:t>
-      </w:r>
-      <w:r>
-        <w:t>все</w:t>
-      </w:r>
-      <w:r>
-        <w:t xml:space="preserve"> </w:t>
-      </w:r>
-      <w:r>
-        <w:t>мне</w:t>
-      </w:r>
-      <w:r>
-        <w:t xml:space="preserve"> </w:t>
-      </w:r>
-      <w:r>
         <w:t>на</w:t>
       </w:r>
       <w:r>
         <w:t xml:space="preserve"> </w:t>
       </w:r>
-      <w:r>
-        <w:t>почту</w:t>
-      </w:r>
-      <w:r>
-        <w:t xml:space="preserve"> </w:t>
-      </w:r>
-      <w:r>
-        <w:t>andmoni@yandex.ru,</w:t>
-      </w:r>
-      <w:r>
-        <w:t xml:space="preserve"> </w:t>
-      </w:r>
-      <w:r>
-        <w:t>или</w:t>
-      </w:r>
-      <w:r>
-        <w:t xml:space="preserve"> </w:t>
-      </w:r>
-      <w:r>
-        <w:t>на</w:t>
-      </w:r>
-      <w:r>
-        <w:t xml:space="preserve"> </w:t>
-      </w:r>
-      <w:hyperlink r:id="rId9" w:history="1">
+      <w:hyperlink r:id="rId10" w:history="1">
         <w:r>
           <w:rPr>
             <w:rStyle w:val="ac"/>
@@ -4082,7 +4001,7 @@
       <w:r>
         <w:t xml:space="preserve"> </w:t>
       </w:r>
-      <w:hyperlink r:id="rId10" w:history="1">
+      <w:hyperlink r:id="rId11" w:history="1">
         <w:r>
           <w:rPr>
             <w:rStyle w:val="ac"/>
@@ -4229,6 +4148,9 @@
       </w:r>
     </w:p>
     <w:p>
+      <w:pPr>
+        <w:jc w:val="center"/>
+      </w:pPr>
       <w:r>
         <w:t>С</w:t>
       </w:r>
